--- a/tsa_cia.docx
+++ b/tsa_cia.docx
@@ -1667,45 +1667,70 @@
           <w:szCs w:val="24"/>
           <w:lang w:val="en-US"/>
         </w:rPr>
-        <w:t xml:space="preserve">Observation: </w:t>
-      </w:r>
-    </w:p>
-    <w:p>
-      <w:pPr>
-        <w:pStyle w:val="ListParagraph"/>
-        <w:rPr>
-          <w:rFonts w:ascii="Times New Roman" w:eastAsiaTheme="minorEastAsia" w:hAnsi="Times New Roman" w:cs="Times New Roman"/>
-          <w:sz w:val="24"/>
-          <w:szCs w:val="24"/>
-          <w:lang w:val="en-US"/>
-        </w:rPr>
-      </w:pPr>
-      <w:r>
-        <w:rPr>
-          <w:rFonts w:ascii="Times New Roman" w:eastAsiaTheme="minorEastAsia" w:hAnsi="Times New Roman" w:cs="Times New Roman"/>
-          <w:sz w:val="24"/>
-          <w:szCs w:val="24"/>
-          <w:lang w:val="en-US"/>
-        </w:rPr>
-        <w:t xml:space="preserve">We generated only 50 realizations of our model. Because of that in the ACF plot we see that autocorrelation function cuts of at lag 2. (Ideally it should cut off at lag </w:t>
-      </w:r>
-      <w:r>
-        <w:rPr>
-          <w:rFonts w:ascii="Times New Roman" w:eastAsiaTheme="minorEastAsia" w:hAnsi="Times New Roman" w:cs="Times New Roman"/>
-          <w:sz w:val="24"/>
-          <w:szCs w:val="24"/>
-          <w:lang w:val="en-US"/>
-        </w:rPr>
-        <w:t>1</w:t>
-      </w:r>
-      <w:r>
-        <w:rPr>
-          <w:rFonts w:ascii="Times New Roman" w:eastAsiaTheme="minorEastAsia" w:hAnsi="Times New Roman" w:cs="Times New Roman"/>
-          <w:sz w:val="24"/>
-          <w:szCs w:val="24"/>
-          <w:lang w:val="en-US"/>
-        </w:rPr>
-        <w:t xml:space="preserve">). </w:t>
+        <w:t>Observation: when we increase the sample size (</w:t>
+      </w:r>
+      <w:r>
+        <w:rPr>
+          <w:rFonts w:ascii="Times New Roman" w:eastAsiaTheme="minorEastAsia" w:hAnsi="Times New Roman" w:cs="Times New Roman"/>
+          <w:sz w:val="24"/>
+          <w:szCs w:val="24"/>
+          <w:lang w:val="en-US"/>
+        </w:rPr>
+        <w:t>50</w:t>
+      </w:r>
+      <w:r>
+        <w:rPr>
+          <w:rFonts w:ascii="Times New Roman" w:eastAsiaTheme="minorEastAsia" w:hAnsi="Times New Roman" w:cs="Times New Roman"/>
+          <w:sz w:val="24"/>
+          <w:szCs w:val="24"/>
+          <w:lang w:val="en-US"/>
+        </w:rPr>
+        <w:t xml:space="preserve">) the PACF </w:t>
+      </w:r>
+      <w:r>
+        <w:rPr>
+          <w:rFonts w:ascii="Times New Roman" w:eastAsiaTheme="minorEastAsia" w:hAnsi="Times New Roman" w:cs="Times New Roman"/>
+          <w:sz w:val="24"/>
+          <w:szCs w:val="24"/>
+          <w:lang w:val="en-US"/>
+        </w:rPr>
+        <w:t xml:space="preserve">after the lag 1 </w:t>
+      </w:r>
+      <w:r>
+        <w:rPr>
+          <w:rFonts w:ascii="Times New Roman" w:eastAsiaTheme="minorEastAsia" w:hAnsi="Times New Roman" w:cs="Times New Roman"/>
+          <w:sz w:val="24"/>
+          <w:szCs w:val="24"/>
+          <w:lang w:val="en-US"/>
+        </w:rPr>
+        <w:t>is closer to the theoretical</w:t>
+      </w:r>
+      <w:r>
+        <w:rPr>
+          <w:rFonts w:ascii="Times New Roman" w:eastAsiaTheme="minorEastAsia" w:hAnsi="Times New Roman" w:cs="Times New Roman"/>
+          <w:sz w:val="24"/>
+          <w:szCs w:val="24"/>
+          <w:lang w:val="en-US"/>
+        </w:rPr>
+        <w:t xml:space="preserve"> zero</w:t>
+      </w:r>
+      <w:r>
+        <w:rPr>
+          <w:rFonts w:ascii="Times New Roman" w:eastAsiaTheme="minorEastAsia" w:hAnsi="Times New Roman" w:cs="Times New Roman"/>
+          <w:sz w:val="24"/>
+          <w:szCs w:val="24"/>
+          <w:lang w:val="en-US"/>
+        </w:rPr>
+        <w:t xml:space="preserve">. </w:t>
+      </w:r>
+      <w:r>
+        <w:rPr>
+          <w:rFonts w:ascii="Times New Roman" w:eastAsiaTheme="minorEastAsia" w:hAnsi="Times New Roman" w:cs="Times New Roman"/>
+          <w:sz w:val="24"/>
+          <w:szCs w:val="24"/>
+          <w:lang w:val="en-US"/>
+        </w:rPr>
+        <w:t xml:space="preserve">The pacf variation is little high as we can see from the blue region in the pacf plot. </w:t>
       </w:r>
     </w:p>
     <w:p>
@@ -1903,6 +1928,17 @@
         </w:rPr>
         <w:t xml:space="preserve">Observation: when we increase the sample size (200) the PACF is much closer to the theoretical PACF. This shows that we need high sample size to accurately model a time series. </w:t>
       </w:r>
+    </w:p>
+    <w:p>
+      <w:pPr>
+        <w:pStyle w:val="ListParagraph"/>
+        <w:rPr>
+          <w:rFonts w:ascii="Times New Roman" w:eastAsiaTheme="minorEastAsia" w:hAnsi="Times New Roman" w:cs="Times New Roman"/>
+          <w:sz w:val="24"/>
+          <w:szCs w:val="24"/>
+          <w:lang w:val="en-US"/>
+        </w:rPr>
+      </w:pPr>
     </w:p>
     <w:p>
       <w:pPr>
@@ -2378,7 +2414,7 @@
           <w:szCs w:val="24"/>
           <w:lang w:val="en-US"/>
         </w:rPr>
-        <w:t xml:space="preserve">Comparing to the theoretical PACF, in this case (n_samples = 50) the significance region shows more variation (You can observe it in the partial autocorrelation graph blue region). </w:t>
+        <w:t xml:space="preserve">Observation: </w:t>
       </w:r>
     </w:p>
     <w:p>
@@ -2391,6 +2427,15 @@
           <w:lang w:val="en-US"/>
         </w:rPr>
       </w:pPr>
+      <w:r>
+        <w:rPr>
+          <w:rFonts w:ascii="Times New Roman" w:eastAsiaTheme="minorEastAsia" w:hAnsi="Times New Roman" w:cs="Times New Roman"/>
+          <w:sz w:val="24"/>
+          <w:szCs w:val="24"/>
+          <w:lang w:val="en-US"/>
+        </w:rPr>
+        <w:t xml:space="preserve">We generated only 50 realizations of our model. Because of that in the ACF plot we see that autocorrelation function cuts of at lag 2. (Ideally it should cut off at lag 1). </w:t>
+      </w:r>
     </w:p>
     <w:p>
       <w:pPr>
